--- a/pm/Team charter.docx
+++ b/pm/Team charter.docx
@@ -32,38 +32,89 @@
       </w:r>
     </w:p>
     <w:p>
+      <w:pPr>
+        <w:rPr>
+          <w:b/>
+          <w:bCs/>
+          <w:sz w:val="28"/>
+          <w:szCs w:val="28"/>
+        </w:rPr>
+      </w:pPr>
       <w:proofErr w:type="gramStart"/>
       <w:r>
+        <w:rPr>
+          <w:b/>
+          <w:bCs/>
+          <w:sz w:val="28"/>
+          <w:szCs w:val="28"/>
+        </w:rPr>
         <w:t>Values :</w:t>
       </w:r>
       <w:proofErr w:type="gramEnd"/>
-      <w:r>
-        <w:t xml:space="preserve"> work dedication –</w:t>
-      </w:r>
+    </w:p>
+    <w:p>
       <w:r>
         <w:t xml:space="preserve"> </w:t>
       </w:r>
-      <w:r>
-        <w:t>having social life is as much important as your career</w:t>
-      </w:r>
-      <w:r>
-        <w:t>-</w:t>
+      <w:proofErr w:type="gramStart"/>
+      <w:r>
+        <w:t>work</w:t>
+      </w:r>
+      <w:proofErr w:type="gramEnd"/>
+      <w:r>
+        <w:t xml:space="preserve"> dedication –</w:t>
+      </w:r>
+      <w:r>
+        <w:t xml:space="preserve"> </w:t>
+      </w:r>
+      <w:r>
+        <w:t>having social life is as much important as your career-</w:t>
       </w:r>
       <w:r>
         <w:t xml:space="preserve"> customer satisfaction </w:t>
       </w:r>
     </w:p>
     <w:p>
-      <w:r>
+      <w:pPr>
+        <w:rPr>
+          <w:b/>
+          <w:bCs/>
+          <w:sz w:val="28"/>
+          <w:szCs w:val="28"/>
+        </w:rPr>
+      </w:pPr>
+      <w:r>
+        <w:rPr>
+          <w:b/>
+          <w:bCs/>
+          <w:sz w:val="28"/>
+          <w:szCs w:val="28"/>
+        </w:rPr>
         <w:t xml:space="preserve">Communication </w:t>
       </w:r>
       <w:proofErr w:type="gramStart"/>
       <w:r>
+        <w:rPr>
+          <w:b/>
+          <w:bCs/>
+          <w:sz w:val="28"/>
+          <w:szCs w:val="28"/>
+        </w:rPr>
         <w:t>guidelines :</w:t>
       </w:r>
       <w:proofErr w:type="gramEnd"/>
-      <w:r>
-        <w:t xml:space="preserve"> via </w:t>
+    </w:p>
+    <w:p>
+      <w:r>
+        <w:t xml:space="preserve"> </w:t>
+      </w:r>
+      <w:proofErr w:type="gramStart"/>
+      <w:r>
+        <w:t>via</w:t>
+      </w:r>
+      <w:proofErr w:type="gramEnd"/>
+      <w:r>
+        <w:t xml:space="preserve"> </w:t>
       </w:r>
       <w:proofErr w:type="spellStart"/>
       <w:r>
@@ -75,56 +126,177 @@
       </w:r>
     </w:p>
     <w:p>
-      <w:r>
+      <w:pPr>
+        <w:rPr>
+          <w:b/>
+          <w:bCs/>
+          <w:sz w:val="28"/>
+          <w:szCs w:val="28"/>
+        </w:rPr>
+      </w:pPr>
+      <w:r>
+        <w:rPr>
+          <w:b/>
+          <w:bCs/>
+          <w:sz w:val="28"/>
+          <w:szCs w:val="28"/>
+        </w:rPr>
         <w:t xml:space="preserve">Fun </w:t>
       </w:r>
       <w:proofErr w:type="gramStart"/>
       <w:r>
+        <w:rPr>
+          <w:b/>
+          <w:bCs/>
+          <w:sz w:val="28"/>
+          <w:szCs w:val="28"/>
+        </w:rPr>
         <w:t>events :</w:t>
       </w:r>
       <w:proofErr w:type="gramEnd"/>
-      <w:r>
-        <w:t xml:space="preserve"> weekly dinner meeting – monthly outing</w:t>
-      </w:r>
-    </w:p>
-    <w:p>
-      <w:r>
-        <w:t xml:space="preserve">Norms: </w:t>
-      </w:r>
-      <w:r>
-        <w:t>team working – helpful mindset</w:t>
-      </w:r>
+    </w:p>
+    <w:p>
       <w:r>
         <w:t xml:space="preserve"> </w:t>
       </w:r>
       <w:proofErr w:type="gramStart"/>
       <w:r>
-        <w:t>-  team</w:t>
+        <w:t>weekly</w:t>
       </w:r>
       <w:proofErr w:type="gramEnd"/>
       <w:r>
-        <w:t xml:space="preserve"> respect</w:t>
-      </w:r>
-    </w:p>
-    <w:p>
-      <w:r>
-        <w:t xml:space="preserve">Meeting guidelines: everyone should has his talking time – no interruptions –polite talking </w:t>
-      </w:r>
-    </w:p>
-    <w:p>
-      <w:r>
-        <w:t>Decision making: by voting almost all time but related to Project manager in critical situations which might need some experience</w:t>
-      </w:r>
-    </w:p>
-    <w:p>
-      <w:r>
-        <w:t xml:space="preserve">Conflict resolution:   </w:t>
-      </w:r>
-      <w:r>
-        <w:t>team meeting at the first then if the issue continues the team leader should have the decision maybe after consulting the PM</w:t>
-      </w:r>
+        <w:t xml:space="preserve"> dinner meeting – monthly outing</w:t>
+      </w:r>
+    </w:p>
+    <w:p>
+      <w:pPr>
+        <w:rPr>
+          <w:b/>
+          <w:bCs/>
+          <w:sz w:val="28"/>
+          <w:szCs w:val="28"/>
+        </w:rPr>
+      </w:pPr>
       <w:bookmarkStart w:id="0" w:name="_GoBack"/>
-      <w:bookmarkEnd w:id="0"/>
+      <w:r>
+        <w:rPr>
+          <w:b/>
+          <w:bCs/>
+          <w:sz w:val="28"/>
+          <w:szCs w:val="28"/>
+        </w:rPr>
+        <w:t>Norms:</w:t>
+      </w:r>
+    </w:p>
+    <w:bookmarkEnd w:id="0"/>
+    <w:p>
+      <w:r>
+        <w:t xml:space="preserve"> </w:t>
+      </w:r>
+      <w:proofErr w:type="gramStart"/>
+      <w:r>
+        <w:t>team</w:t>
+      </w:r>
+      <w:proofErr w:type="gramEnd"/>
+      <w:r>
+        <w:t xml:space="preserve"> working – helpful mindset -  team respect</w:t>
+      </w:r>
+    </w:p>
+    <w:p>
+      <w:pPr>
+        <w:rPr>
+          <w:b/>
+          <w:bCs/>
+          <w:sz w:val="28"/>
+          <w:szCs w:val="28"/>
+        </w:rPr>
+      </w:pPr>
+      <w:r>
+        <w:rPr>
+          <w:b/>
+          <w:bCs/>
+          <w:sz w:val="28"/>
+          <w:szCs w:val="28"/>
+        </w:rPr>
+        <w:t>Meeting guidelines:</w:t>
+      </w:r>
+    </w:p>
+    <w:p>
+      <w:r>
+        <w:t xml:space="preserve"> </w:t>
+      </w:r>
+      <w:proofErr w:type="gramStart"/>
+      <w:r>
+        <w:t>everyone</w:t>
+      </w:r>
+      <w:proofErr w:type="gramEnd"/>
+      <w:r>
+        <w:t xml:space="preserve"> should has his talking time – no interruptions –polite talking </w:t>
+      </w:r>
+    </w:p>
+    <w:p>
+      <w:pPr>
+        <w:rPr>
+          <w:b/>
+          <w:bCs/>
+          <w:sz w:val="28"/>
+          <w:szCs w:val="28"/>
+        </w:rPr>
+      </w:pPr>
+      <w:r>
+        <w:rPr>
+          <w:b/>
+          <w:bCs/>
+          <w:sz w:val="28"/>
+          <w:szCs w:val="28"/>
+        </w:rPr>
+        <w:t>Decision making:</w:t>
+      </w:r>
+    </w:p>
+    <w:p>
+      <w:r>
+        <w:t xml:space="preserve"> </w:t>
+      </w:r>
+      <w:proofErr w:type="gramStart"/>
+      <w:r>
+        <w:t>by</w:t>
+      </w:r>
+      <w:proofErr w:type="gramEnd"/>
+      <w:r>
+        <w:t xml:space="preserve"> voting almost all time but related to Project manager in critical situations which might need some experience</w:t>
+      </w:r>
+    </w:p>
+    <w:p>
+      <w:pPr>
+        <w:rPr>
+          <w:b/>
+          <w:bCs/>
+          <w:sz w:val="28"/>
+          <w:szCs w:val="28"/>
+        </w:rPr>
+      </w:pPr>
+      <w:r>
+        <w:rPr>
+          <w:b/>
+          <w:bCs/>
+          <w:sz w:val="28"/>
+          <w:szCs w:val="28"/>
+        </w:rPr>
+        <w:t>Conflict resolution:</w:t>
+      </w:r>
+    </w:p>
+    <w:p>
+      <w:r>
+        <w:t xml:space="preserve">   </w:t>
+      </w:r>
+      <w:proofErr w:type="gramStart"/>
+      <w:r>
+        <w:t>team</w:t>
+      </w:r>
+      <w:proofErr w:type="gramEnd"/>
+      <w:r>
+        <w:t xml:space="preserve"> meeting at the first then if the issue continues the team leader should have the decision maybe after consulting the PM</w:t>
+      </w:r>
     </w:p>
     <w:sectPr>
       <w:pgSz w:w="12240" w:h="15840"/>
